--- a/Assignment3/Adjusted_Feedback.docx
+++ b/Assignment3/Adjusted_Feedback.docx
@@ -15,7 +15,10 @@
         <w:t xml:space="preserve"> </w:t>
       </w:r>
       <w:r>
-        <w:t>93.5</w:t>
+        <w:t>9</w:t>
+      </w:r>
+      <w:r>
+        <w:t>8</w:t>
       </w:r>
       <w:bookmarkStart w:id="0" w:name="_GoBack"/>
       <w:bookmarkEnd w:id="0"/>
@@ -1690,11 +1693,11 @@
             </w:pPr>
             <w:r>
               <w:rPr>
-                <w:rFonts w:ascii="Arial" w:hAnsi="Arial" w:cs="Arial"/>
-                <w:sz w:val="20"/>
-                <w:szCs w:val="20"/>
-              </w:rPr>
-              <w:t>0</w:t>
+                <w:rFonts w:ascii="Arial" w:eastAsia="Times New Roman" w:hAnsi="Arial" w:cs="Arial"/>
+                <w:sz w:val="20"/>
+                <w:szCs w:val="20"/>
+              </w:rPr>
+              <w:t>4</w:t>
             </w:r>
           </w:p>
         </w:tc>
@@ -1774,11 +1777,11 @@
             </w:pPr>
             <w:r>
               <w:rPr>
-                <w:rFonts w:ascii="Arial" w:hAnsi="Arial" w:cs="Arial"/>
-                <w:sz w:val="20"/>
-                <w:szCs w:val="20"/>
-              </w:rPr>
-              <w:t>3.5</w:t>
+                <w:rFonts w:ascii="Arial" w:eastAsia="Times New Roman" w:hAnsi="Arial" w:cs="Arial"/>
+                <w:sz w:val="20"/>
+                <w:szCs w:val="20"/>
+              </w:rPr>
+              <w:t>4</w:t>
             </w:r>
           </w:p>
         </w:tc>
@@ -2687,7 +2690,7 @@
                 <w:sz w:val="20"/>
                 <w:szCs w:val="20"/>
               </w:rPr>
-              <w:t>93.5</w:t>
+              <w:t>98</w:t>
             </w:r>
           </w:p>
         </w:tc>
